--- a/src/doc/Bìa.docx
+++ b/src/doc/Bìa.docx
@@ -32,7 +32,7 @@
         <mc:AlternateContent>
           <mc:Choice Requires="wps">
             <w:drawing>
-              <wp:anchor distT="0" distB="0" distL="114300" distR="114300" simplePos="0" relativeHeight="251662336" behindDoc="0" locked="0" layoutInCell="1" allowOverlap="1" wp14:anchorId="395F702C" wp14:editId="1D5F2174">
+              <wp:anchor distT="0" distB="0" distL="114300" distR="114300" simplePos="0" relativeHeight="251662336" behindDoc="0" locked="0" layoutInCell="1" allowOverlap="1" wp14:anchorId="0AAA8DFD" wp14:editId="4C15D57D">
                 <wp:simplePos x="0" y="0"/>
                 <wp:positionH relativeFrom="column">
                   <wp:posOffset>-699758</wp:posOffset>
@@ -101,14 +101,21 @@
                                 <w:rFonts w:ascii="Times New Roman" w:hAnsi="Times New Roman"/>
                                 <w:b/>
                               </w:rPr>
-                              <w:t>XÂY DỰNG WEBSITE QUẢN LÝ THI VÀ CHẤM TRẮC NGHIỆM TIN HỌC ĐẠI CƯƠNG TẠI TRƯỜNG ĐHBK ĐN</w:t>
+                              <w:t>XÂY DỰNG WEBSITE THI VÀ CHẤM TRẮC NGHIỆM TIN HỌC ĐẠI CƯƠNG TẠI TRƯỜNG ĐH</w:t>
                             </w:r>
                             <w:r>
                               <w:rPr>
                                 <w:rFonts w:ascii="Times New Roman" w:hAnsi="Times New Roman"/>
                                 <w:b/>
                               </w:rPr>
-                              <w:t xml:space="preserve">     2017</w:t>
+                              <w:t xml:space="preserve"> BÁCH KHOA</w:t>
+                            </w:r>
+                            <w:r>
+                              <w:rPr>
+                                <w:rFonts w:ascii="Times New Roman" w:hAnsi="Times New Roman"/>
+                                <w:b/>
+                              </w:rPr>
+                              <w:t xml:space="preserve">    2017</w:t>
                             </w:r>
                           </w:p>
                         </w:txbxContent>
@@ -170,14 +177,23 @@
                           <w:rFonts w:ascii="Times New Roman" w:hAnsi="Times New Roman"/>
                           <w:b/>
                         </w:rPr>
-                        <w:t>XÂY DỰNG WEBSITE QUẢN LÝ THI VÀ CHẤM TRẮC NGHIỆM TIN HỌC ĐẠI CƯƠNG TẠI TRƯỜNG ĐHBK ĐN</w:t>
+                        <w:t>XÂY DỰNG WEBSITE THI VÀ CHẤM TRẮC NGHIỆM TIN HỌC ĐẠI CƯƠNG TẠI TRƯỜNG ĐH</w:t>
                       </w:r>
                       <w:r>
                         <w:rPr>
                           <w:rFonts w:ascii="Times New Roman" w:hAnsi="Times New Roman"/>
                           <w:b/>
                         </w:rPr>
-                        <w:t xml:space="preserve">     2017</w:t>
+                        <w:t xml:space="preserve"> BÁCH KHOA</w:t>
+                      </w:r>
+                      <w:bookmarkStart w:id="2" w:name="_GoBack"/>
+                      <w:bookmarkEnd w:id="2"/>
+                      <w:r>
+                        <w:rPr>
+                          <w:rFonts w:ascii="Times New Roman" w:hAnsi="Times New Roman"/>
+                          <w:b/>
+                        </w:rPr>
+                        <w:t xml:space="preserve">    2017</w:t>
                       </w:r>
                     </w:p>
                   </w:txbxContent>
@@ -273,7 +289,7 @@
         <mc:AlternateContent>
           <mc:Choice Requires="wps">
             <w:drawing>
-              <wp:anchor distT="0" distB="0" distL="114300" distR="114300" simplePos="0" relativeHeight="251659264" behindDoc="0" locked="0" layoutInCell="1" allowOverlap="1" wp14:anchorId="5170D693" wp14:editId="70E4B7E4">
+              <wp:anchor distT="0" distB="0" distL="114300" distR="114300" simplePos="0" relativeHeight="251659264" behindDoc="0" locked="0" layoutInCell="1" allowOverlap="1" wp14:anchorId="7CABE72F" wp14:editId="69D100EA">
                 <wp:simplePos x="0" y="0"/>
                 <wp:positionH relativeFrom="column">
                   <wp:posOffset>2098675</wp:posOffset>
@@ -694,7 +710,17 @@
           <w:sz w:val="46"/>
           <w:szCs w:val="40"/>
         </w:rPr>
-        <w:t>XÂY DỰNG WEBSITE QUẢN LÝ THI VÀ CHẤM TRẮC NGHIỆM TIN HỌC ĐẠI CƯƠNG TẠI TRƯỜNG ĐẠI HỌC BÁCH KHOA ĐÀ NẴNG</w:t>
+        <w:t>XÂY DỰNG WEBSITE THI VÀ CHẤM TRẮC NGHIỆM TIN HỌC ĐẠI CƯƠ</w:t>
+      </w:r>
+      <w:r>
+        <w:rPr>
+          <w:rFonts w:ascii="Times New Roman" w:hAnsi="Times New Roman"/>
+          <w:b/>
+          <w:color w:val="000000"/>
+          <w:sz w:val="46"/>
+          <w:szCs w:val="40"/>
+        </w:rPr>
+        <w:t>NG TẠI TRƯỜNG ĐẠI HỌC BÁCH KHOA</w:t>
       </w:r>
     </w:p>
     <w:p>
@@ -819,7 +845,27 @@
           <w:sz w:val="28"/>
           <w:szCs w:val="28"/>
         </w:rPr>
-        <w:t>THS. NGUYỄN VĂN NGUYÊN</w:t>
+        <w:t>T</w:t>
+      </w:r>
+      <w:r>
+        <w:rPr>
+          <w:rFonts w:ascii="Times New Roman" w:hAnsi="Times New Roman"/>
+          <w:b/>
+          <w:color w:val="000000"/>
+          <w:sz w:val="28"/>
+          <w:szCs w:val="28"/>
+        </w:rPr>
+        <w:t>h</w:t>
+      </w:r>
+      <w:r>
+        <w:rPr>
+          <w:rFonts w:ascii="Times New Roman" w:hAnsi="Times New Roman"/>
+          <w:b/>
+          <w:color w:val="000000"/>
+          <w:sz w:val="28"/>
+          <w:szCs w:val="28"/>
+        </w:rPr>
+        <w:t>S. NGUYỄN VĂN NGUYÊN</w:t>
       </w:r>
     </w:p>
     <w:p>
@@ -1006,6 +1052,21 @@
         <w:rPr>
           <w:rFonts w:ascii="Times New Roman" w:hAnsi="Times New Roman"/>
           <w:b/>
+          <w:color w:val="000000"/>
+        </w:rPr>
+      </w:pPr>
+    </w:p>
+    <w:p>
+      <w:pPr>
+        <w:pBdr>
+          <w:top w:val="thinThickSmallGap" w:sz="24" w:space="1" w:color="auto"/>
+          <w:left w:val="thinThickSmallGap" w:sz="24" w:space="4" w:color="auto"/>
+          <w:bottom w:val="thickThinSmallGap" w:sz="24" w:space="1" w:color="auto"/>
+          <w:right w:val="thickThinSmallGap" w:sz="24" w:space="4" w:color="auto"/>
+        </w:pBdr>
+        <w:rPr>
+          <w:rFonts w:ascii="Times New Roman" w:hAnsi="Times New Roman"/>
+          <w:i/>
           <w:color w:val="000000"/>
         </w:rPr>
       </w:pPr>
@@ -1122,8 +1183,6 @@
         </w:rPr>
         <w:t>7</w:t>
       </w:r>
-      <w:bookmarkStart w:id="4" w:name="_GoBack"/>
-      <w:bookmarkEnd w:id="4"/>
     </w:p>
     <w:p>
       <w:pPr>
@@ -1144,6 +1203,24 @@
       </w:pPr>
     </w:p>
     <w:bookmarkEnd w:id="0"/>
+    <w:p>
+      <w:pPr>
+        <w:rPr>
+          <w:rFonts w:ascii="Times New Roman" w:hAnsi="Times New Roman"/>
+          <w:sz w:val="16"/>
+          <w:szCs w:val="16"/>
+        </w:rPr>
+      </w:pPr>
+    </w:p>
+    <w:p>
+      <w:pPr>
+        <w:rPr>
+          <w:rFonts w:ascii="Times New Roman" w:hAnsi="Times New Roman"/>
+          <w:sz w:val="16"/>
+          <w:szCs w:val="16"/>
+        </w:rPr>
+      </w:pPr>
+    </w:p>
     <w:p>
       <w:pPr>
         <w:rPr>
@@ -1681,7 +1758,7 @@
           <w:sz w:val="46"/>
           <w:szCs w:val="40"/>
         </w:rPr>
-        <w:t xml:space="preserve">QUẢN LÝ </w:t>
+        <w:t>THI VÀ CHẤM TRẮC NGHIỆM TIN HỌC ĐẠI CƯƠ</w:t>
       </w:r>
       <w:r>
         <w:rPr>
@@ -1691,7 +1768,7 @@
           <w:sz w:val="46"/>
           <w:szCs w:val="40"/>
         </w:rPr>
-        <w:t>THI VÀ CHẤM TRẮC NGHIỆM TIN HỌC ĐẠI CƯƠNG TẠI TRƯỜNG ĐẠI HỌC BÁCH KHOA ĐÀ NẴNG</w:t>
+        <w:t>NG TẠI TRƯỜNG ĐẠI HỌC BÁCH KHOA</w:t>
       </w:r>
     </w:p>
     <w:p>
@@ -1816,7 +1893,29 @@
           <w:sz w:val="28"/>
           <w:szCs w:val="28"/>
         </w:rPr>
-        <w:t>THS. NGUYỄN VĂN NGUYÊN</w:t>
+        <w:t>T</w:t>
+      </w:r>
+      <w:r>
+        <w:rPr>
+          <w:rFonts w:ascii="Times New Roman" w:hAnsi="Times New Roman"/>
+          <w:b/>
+          <w:color w:val="000000"/>
+          <w:sz w:val="28"/>
+          <w:szCs w:val="28"/>
+        </w:rPr>
+        <w:t>h</w:t>
+      </w:r>
+      <w:bookmarkStart w:id="4" w:name="_GoBack"/>
+      <w:bookmarkEnd w:id="4"/>
+      <w:r>
+        <w:rPr>
+          <w:rFonts w:ascii="Times New Roman" w:hAnsi="Times New Roman"/>
+          <w:b/>
+          <w:color w:val="000000"/>
+          <w:sz w:val="28"/>
+          <w:szCs w:val="28"/>
+        </w:rPr>
+        <w:t>S. NGUYỄN VĂN NGUYÊN</w:t>
       </w:r>
     </w:p>
     <w:p>
